--- a/Proy--3.docx
+++ b/Proy--3.docx
@@ -364,8 +364,858 @@
       <w:r>
         <w:t>.</w:t>
       </w:r>
+    </w:p>
+    <w:p>
+      <w:pPr>
+        <w:pStyle w:val="Prrafodelista"/>
+        <w:jc w:val="both"/>
+      </w:pPr>
+    </w:p>
+    <w:p>
+      <w:pPr>
+        <w:pStyle w:val="Prrafodelista"/>
+        <w:numPr>
+          <w:ilvl w:val="0"/>
+          <w:numId w:val="1"/>
+        </w:numPr>
+        <w:jc w:val="both"/>
+        <w:rPr>
+          <w:color w:val="FF0000"/>
+        </w:rPr>
+      </w:pPr>
+      <w:proofErr w:type="spellStart"/>
+      <w:r>
+        <w:rPr>
+          <w:color w:val="FF0000"/>
+        </w:rPr>
+        <w:t>Expected</w:t>
+      </w:r>
+      <w:proofErr w:type="spellEnd"/>
+      <w:r>
+        <w:rPr>
+          <w:color w:val="FF0000"/>
+        </w:rPr>
+        <w:t>: -0.00024191951</w:t>
+      </w:r>
+      <w:r>
+        <w:rPr>
+          <w:color w:val="FF0000"/>
+        </w:rPr>
+        <w:t>3</w:t>
+      </w:r>
+    </w:p>
+    <w:p>
+      <w:pPr>
+        <w:pStyle w:val="Prrafodelista"/>
+        <w:jc w:val="both"/>
+        <w:rPr>
+          <w:color w:val="FF0000"/>
+        </w:rPr>
+      </w:pPr>
+      <w:r>
+        <w:rPr>
+          <w:color w:val="FF0000"/>
+        </w:rPr>
+        <w:t>STD_DEV: 0.006820736</w:t>
+      </w:r>
+      <w:r>
+        <w:rPr>
+          <w:color w:val="FF0000"/>
+        </w:rPr>
+        <w:t>2</w:t>
+      </w:r>
+    </w:p>
+    <w:p>
+      <w:pPr>
+        <w:pStyle w:val="Prrafodelista"/>
+        <w:jc w:val="both"/>
+        <w:rPr>
+          <w:color w:val="FF0000"/>
+        </w:rPr>
+      </w:pPr>
+      <w:r>
+        <w:rPr>
+          <w:color w:val="FF0000"/>
+        </w:rPr>
+        <w:t>Sharpe: -0.03546824</w:t>
+      </w:r>
+      <w:r>
+        <w:rPr>
+          <w:color w:val="FF0000"/>
+        </w:rPr>
+        <w:t>1</w:t>
+      </w:r>
+    </w:p>
+    <w:p>
+      <w:pPr>
+        <w:pStyle w:val="Prrafodelista"/>
+        <w:jc w:val="both"/>
+        <w:rPr>
+          <w:color w:val="FF0000"/>
+        </w:rPr>
+      </w:pPr>
+    </w:p>
+    <w:p>
+      <w:pPr>
+        <w:pStyle w:val="Prrafodelista"/>
+        <w:jc w:val="both"/>
+        <w:rPr>
+          <w:color w:val="FF0000"/>
+        </w:rPr>
+      </w:pPr>
+      <w:r>
+        <w:rPr>
+          <w:color w:val="FF0000"/>
+        </w:rPr>
+        <w:t xml:space="preserve">No sabemos si nos convencen estos números, no calzan </w:t>
+      </w:r>
+      <w:r>
+        <w:rPr>
+          <w:color w:val="FF0000"/>
+        </w:rPr>
+        <w:t xml:space="preserve">con </w:t>
+      </w:r>
+      <w:r>
+        <w:rPr>
+          <w:color w:val="FF0000"/>
+        </w:rPr>
+        <w:t xml:space="preserve">nada de </w:t>
+      </w:r>
+      <w:r>
+        <w:rPr>
+          <w:color w:val="FF0000"/>
+        </w:rPr>
+        <w:t>la página…</w:t>
+      </w:r>
       <w:bookmarkStart w:id="0" w:name="_GoBack"/>
       <w:bookmarkEnd w:id="0"/>
+    </w:p>
+    <w:p>
+      <w:pPr>
+        <w:pStyle w:val="Prrafodelista"/>
+      </w:pPr>
+    </w:p>
+    <w:p>
+      <w:pPr>
+        <w:pStyle w:val="Prrafodelista"/>
+        <w:numPr>
+          <w:ilvl w:val="0"/>
+          <w:numId w:val="1"/>
+        </w:numPr>
+        <w:jc w:val="both"/>
+      </w:pPr>
+      <w:r>
+        <w:t xml:space="preserve">Como podemos ver en la tabla de abajo, </w:t>
+      </w:r>
+      <w:proofErr w:type="spellStart"/>
+      <w:r>
+        <w:t>EuroAmérica</w:t>
+      </w:r>
+      <w:proofErr w:type="spellEnd"/>
+      <w:r>
+        <w:t xml:space="preserve"> es efectivamente (según el índice de Sharpe) el mejor fondo. Sin embargo, el que sacamos en el apartado (b) (BTG </w:t>
+      </w:r>
+      <w:proofErr w:type="spellStart"/>
+      <w:r>
+        <w:t>Pactual</w:t>
+      </w:r>
+      <w:proofErr w:type="spellEnd"/>
+      <w:r>
+        <w:t>) no es el de peor Sharpe, sino el penúltimo. El peor es Santander, que incluso parecía auspicioso según los indicadores directos de rentabilidad.</w:t>
+      </w:r>
+    </w:p>
+    <w:p>
+      <w:pPr>
+        <w:pStyle w:val="Prrafodelista"/>
+        <w:jc w:val="both"/>
+      </w:pPr>
+    </w:p>
+    <w:tbl>
+      <w:tblPr>
+        <w:tblW w:w="5087" w:type="dxa"/>
+        <w:jc w:val="center"/>
+        <w:tblCellMar>
+          <w:left w:w="70" w:type="dxa"/>
+          <w:right w:w="70" w:type="dxa"/>
+        </w:tblCellMar>
+        <w:tblLook w:val="04A0" w:firstRow="1" w:lastRow="0" w:firstColumn="1" w:lastColumn="0" w:noHBand="0" w:noVBand="1"/>
+      </w:tblPr>
+      <w:tblGrid>
+        <w:gridCol w:w="960"/>
+        <w:gridCol w:w="3283"/>
+        <w:gridCol w:w="977"/>
+      </w:tblGrid>
+      <w:tr>
+        <w:trPr>
+          <w:trHeight w:val="300"/>
+          <w:jc w:val="center"/>
+        </w:trPr>
+        <w:tc>
+          <w:tcPr>
+            <w:tcW w:w="960" w:type="dxa"/>
+            <w:tcBorders>
+              <w:top w:val="single" w:sz="8" w:space="0" w:color="auto"/>
+              <w:left w:val="single" w:sz="8" w:space="0" w:color="auto"/>
+              <w:bottom w:val="single" w:sz="8" w:space="0" w:color="auto"/>
+              <w:right w:val="single" w:sz="8" w:space="0" w:color="auto"/>
+            </w:tcBorders>
+            <w:shd w:val="clear" w:color="000000" w:fill="13183A"/>
+            <w:noWrap/>
+            <w:vAlign w:val="center"/>
+            <w:hideMark/>
+          </w:tcPr>
+          <w:p>
+            <w:pPr>
+              <w:spacing w:after="0" w:line="240" w:lineRule="auto"/>
+              <w:jc w:val="center"/>
+              <w:rPr>
+                <w:rFonts w:ascii="Calibri" w:eastAsia="Times New Roman" w:hAnsi="Calibri" w:cs="Calibri"/>
+                <w:b/>
+                <w:bCs/>
+                <w:color w:val="FFFFFF"/>
+                <w:lang w:eastAsia="es-CL"/>
+              </w:rPr>
+            </w:pPr>
+            <w:r>
+              <w:rPr>
+                <w:rFonts w:ascii="Calibri" w:eastAsia="Times New Roman" w:hAnsi="Calibri" w:cs="Calibri"/>
+                <w:b/>
+                <w:bCs/>
+                <w:color w:val="FFFFFF"/>
+                <w:lang w:eastAsia="es-CL"/>
+              </w:rPr>
+              <w:t>Rut</w:t>
+            </w:r>
+          </w:p>
+        </w:tc>
+        <w:tc>
+          <w:tcPr>
+            <w:tcW w:w="3283" w:type="dxa"/>
+            <w:tcBorders>
+              <w:top w:val="single" w:sz="8" w:space="0" w:color="auto"/>
+              <w:left w:val="nil"/>
+              <w:bottom w:val="single" w:sz="8" w:space="0" w:color="auto"/>
+              <w:right w:val="single" w:sz="8" w:space="0" w:color="auto"/>
+            </w:tcBorders>
+            <w:shd w:val="clear" w:color="000000" w:fill="13183A"/>
+            <w:noWrap/>
+            <w:vAlign w:val="center"/>
+            <w:hideMark/>
+          </w:tcPr>
+          <w:p>
+            <w:pPr>
+              <w:spacing w:after="0" w:line="240" w:lineRule="auto"/>
+              <w:jc w:val="center"/>
+              <w:rPr>
+                <w:rFonts w:ascii="Calibri" w:eastAsia="Times New Roman" w:hAnsi="Calibri" w:cs="Calibri"/>
+                <w:b/>
+                <w:bCs/>
+                <w:color w:val="FFFFFF"/>
+                <w:lang w:eastAsia="es-CL"/>
+              </w:rPr>
+            </w:pPr>
+            <w:r>
+              <w:rPr>
+                <w:rFonts w:ascii="Calibri" w:eastAsia="Times New Roman" w:hAnsi="Calibri" w:cs="Calibri"/>
+                <w:b/>
+                <w:bCs/>
+                <w:color w:val="FFFFFF"/>
+                <w:lang w:eastAsia="es-CL"/>
+              </w:rPr>
+              <w:t>Administradora</w:t>
+            </w:r>
+          </w:p>
+        </w:tc>
+        <w:tc>
+          <w:tcPr>
+            <w:tcW w:w="844" w:type="dxa"/>
+            <w:tcBorders>
+              <w:top w:val="single" w:sz="8" w:space="0" w:color="auto"/>
+              <w:left w:val="nil"/>
+              <w:bottom w:val="single" w:sz="8" w:space="0" w:color="auto"/>
+              <w:right w:val="single" w:sz="8" w:space="0" w:color="auto"/>
+            </w:tcBorders>
+            <w:shd w:val="clear" w:color="000000" w:fill="13183A"/>
+            <w:noWrap/>
+            <w:vAlign w:val="center"/>
+            <w:hideMark/>
+          </w:tcPr>
+          <w:p>
+            <w:pPr>
+              <w:spacing w:after="0" w:line="240" w:lineRule="auto"/>
+              <w:jc w:val="center"/>
+              <w:rPr>
+                <w:rFonts w:ascii="Calibri" w:eastAsia="Times New Roman" w:hAnsi="Calibri" w:cs="Calibri"/>
+                <w:b/>
+                <w:bCs/>
+                <w:color w:val="FFFFFF"/>
+                <w:lang w:eastAsia="es-CL"/>
+              </w:rPr>
+            </w:pPr>
+            <w:r>
+              <w:rPr>
+                <w:rFonts w:ascii="Calibri" w:eastAsia="Times New Roman" w:hAnsi="Calibri" w:cs="Calibri"/>
+                <w:b/>
+                <w:bCs/>
+                <w:color w:val="FFFFFF"/>
+                <w:lang w:eastAsia="es-CL"/>
+              </w:rPr>
+              <w:t>Sharpe</w:t>
+            </w:r>
+          </w:p>
+        </w:tc>
+      </w:tr>
+      <w:tr>
+        <w:trPr>
+          <w:trHeight w:val="300"/>
+          <w:jc w:val="center"/>
+        </w:trPr>
+        <w:tc>
+          <w:tcPr>
+            <w:tcW w:w="960" w:type="dxa"/>
+            <w:tcBorders>
+              <w:top w:val="nil"/>
+              <w:left w:val="single" w:sz="8" w:space="0" w:color="auto"/>
+              <w:bottom w:val="single" w:sz="8" w:space="0" w:color="auto"/>
+              <w:right w:val="single" w:sz="8" w:space="0" w:color="auto"/>
+            </w:tcBorders>
+            <w:shd w:val="clear" w:color="auto" w:fill="auto"/>
+            <w:noWrap/>
+            <w:vAlign w:val="center"/>
+            <w:hideMark/>
+          </w:tcPr>
+          <w:p>
+            <w:pPr>
+              <w:spacing w:after="0" w:line="240" w:lineRule="auto"/>
+              <w:rPr>
+                <w:rFonts w:ascii="Calibri" w:eastAsia="Times New Roman" w:hAnsi="Calibri" w:cs="Calibri"/>
+                <w:color w:val="000000"/>
+                <w:lang w:eastAsia="es-CL"/>
+              </w:rPr>
+            </w:pPr>
+            <w:r>
+              <w:rPr>
+                <w:rFonts w:ascii="Calibri" w:eastAsia="Times New Roman" w:hAnsi="Calibri" w:cs="Calibri"/>
+                <w:color w:val="000000"/>
+                <w:lang w:eastAsia="es-CL"/>
+              </w:rPr>
+              <w:t>8247-3</w:t>
+            </w:r>
+          </w:p>
+        </w:tc>
+        <w:tc>
+          <w:tcPr>
+            <w:tcW w:w="3283" w:type="dxa"/>
+            <w:tcBorders>
+              <w:top w:val="nil"/>
+              <w:left w:val="nil"/>
+              <w:bottom w:val="single" w:sz="8" w:space="0" w:color="auto"/>
+              <w:right w:val="single" w:sz="8" w:space="0" w:color="auto"/>
+            </w:tcBorders>
+            <w:shd w:val="clear" w:color="auto" w:fill="auto"/>
+            <w:noWrap/>
+            <w:vAlign w:val="center"/>
+            <w:hideMark/>
+          </w:tcPr>
+          <w:p>
+            <w:pPr>
+              <w:spacing w:after="0" w:line="240" w:lineRule="auto"/>
+              <w:rPr>
+                <w:rFonts w:ascii="Calibri" w:eastAsia="Times New Roman" w:hAnsi="Calibri" w:cs="Calibri"/>
+                <w:color w:val="000000"/>
+                <w:lang w:eastAsia="es-CL"/>
+              </w:rPr>
+            </w:pPr>
+            <w:r>
+              <w:rPr>
+                <w:rFonts w:ascii="Calibri" w:eastAsia="Times New Roman" w:hAnsi="Calibri" w:cs="Calibri"/>
+                <w:color w:val="000000"/>
+                <w:lang w:eastAsia="es-CL"/>
+              </w:rPr>
+              <w:t>EuroAmerica AGF</w:t>
+            </w:r>
+          </w:p>
+        </w:tc>
+        <w:tc>
+          <w:tcPr>
+            <w:tcW w:w="844" w:type="dxa"/>
+            <w:tcBorders>
+              <w:top w:val="nil"/>
+              <w:left w:val="nil"/>
+              <w:bottom w:val="single" w:sz="8" w:space="0" w:color="auto"/>
+              <w:right w:val="single" w:sz="8" w:space="0" w:color="auto"/>
+            </w:tcBorders>
+            <w:shd w:val="clear" w:color="auto" w:fill="auto"/>
+            <w:noWrap/>
+            <w:vAlign w:val="center"/>
+            <w:hideMark/>
+          </w:tcPr>
+          <w:p>
+            <w:pPr>
+              <w:spacing w:after="0" w:line="240" w:lineRule="auto"/>
+              <w:jc w:val="right"/>
+              <w:rPr>
+                <w:rFonts w:ascii="Calibri" w:eastAsia="Times New Roman" w:hAnsi="Calibri" w:cs="Calibri"/>
+                <w:color w:val="000000"/>
+                <w:lang w:eastAsia="es-CL"/>
+              </w:rPr>
+            </w:pPr>
+            <w:r>
+              <w:rPr>
+                <w:rFonts w:ascii="Calibri" w:eastAsia="Times New Roman" w:hAnsi="Calibri" w:cs="Calibri"/>
+                <w:color w:val="000000"/>
+                <w:lang w:eastAsia="es-CL"/>
+              </w:rPr>
+              <w:t>0.508589</w:t>
+            </w:r>
+          </w:p>
+        </w:tc>
+      </w:tr>
+      <w:tr>
+        <w:trPr>
+          <w:trHeight w:val="300"/>
+          <w:jc w:val="center"/>
+        </w:trPr>
+        <w:tc>
+          <w:tcPr>
+            <w:tcW w:w="960" w:type="dxa"/>
+            <w:tcBorders>
+              <w:top w:val="nil"/>
+              <w:left w:val="single" w:sz="8" w:space="0" w:color="auto"/>
+              <w:bottom w:val="single" w:sz="8" w:space="0" w:color="auto"/>
+              <w:right w:val="single" w:sz="8" w:space="0" w:color="auto"/>
+            </w:tcBorders>
+            <w:shd w:val="clear" w:color="auto" w:fill="auto"/>
+            <w:noWrap/>
+            <w:vAlign w:val="center"/>
+            <w:hideMark/>
+          </w:tcPr>
+          <w:p>
+            <w:pPr>
+              <w:spacing w:after="0" w:line="240" w:lineRule="auto"/>
+              <w:rPr>
+                <w:rFonts w:ascii="Calibri" w:eastAsia="Times New Roman" w:hAnsi="Calibri" w:cs="Calibri"/>
+                <w:color w:val="000000"/>
+                <w:lang w:eastAsia="es-CL"/>
+              </w:rPr>
+            </w:pPr>
+            <w:r>
+              <w:rPr>
+                <w:rFonts w:ascii="Calibri" w:eastAsia="Times New Roman" w:hAnsi="Calibri" w:cs="Calibri"/>
+                <w:color w:val="000000"/>
+                <w:lang w:eastAsia="es-CL"/>
+              </w:rPr>
+              <w:t>8434-4</w:t>
+            </w:r>
+          </w:p>
+        </w:tc>
+        <w:tc>
+          <w:tcPr>
+            <w:tcW w:w="3283" w:type="dxa"/>
+            <w:tcBorders>
+              <w:top w:val="nil"/>
+              <w:left w:val="nil"/>
+              <w:bottom w:val="single" w:sz="8" w:space="0" w:color="auto"/>
+              <w:right w:val="single" w:sz="8" w:space="0" w:color="auto"/>
+            </w:tcBorders>
+            <w:shd w:val="clear" w:color="auto" w:fill="auto"/>
+            <w:noWrap/>
+            <w:vAlign w:val="center"/>
+            <w:hideMark/>
+          </w:tcPr>
+          <w:p>
+            <w:pPr>
+              <w:spacing w:after="0" w:line="240" w:lineRule="auto"/>
+              <w:rPr>
+                <w:rFonts w:ascii="Calibri" w:eastAsia="Times New Roman" w:hAnsi="Calibri" w:cs="Calibri"/>
+                <w:color w:val="000000"/>
+                <w:lang w:eastAsia="es-CL"/>
+              </w:rPr>
+            </w:pPr>
+            <w:r>
+              <w:rPr>
+                <w:rFonts w:ascii="Calibri" w:eastAsia="Times New Roman" w:hAnsi="Calibri" w:cs="Calibri"/>
+                <w:color w:val="000000"/>
+                <w:lang w:eastAsia="es-CL"/>
+              </w:rPr>
+              <w:t xml:space="preserve">BCI </w:t>
+            </w:r>
+            <w:proofErr w:type="spellStart"/>
+            <w:r>
+              <w:rPr>
+                <w:rFonts w:ascii="Calibri" w:eastAsia="Times New Roman" w:hAnsi="Calibri" w:cs="Calibri"/>
+                <w:color w:val="000000"/>
+                <w:lang w:eastAsia="es-CL"/>
+              </w:rPr>
+              <w:t>Asset</w:t>
+            </w:r>
+            <w:proofErr w:type="spellEnd"/>
+            <w:r>
+              <w:rPr>
+                <w:rFonts w:ascii="Calibri" w:eastAsia="Times New Roman" w:hAnsi="Calibri" w:cs="Calibri"/>
+                <w:color w:val="000000"/>
+                <w:lang w:eastAsia="es-CL"/>
+              </w:rPr>
+              <w:t xml:space="preserve"> Management AGF</w:t>
+            </w:r>
+          </w:p>
+        </w:tc>
+        <w:tc>
+          <w:tcPr>
+            <w:tcW w:w="844" w:type="dxa"/>
+            <w:tcBorders>
+              <w:top w:val="nil"/>
+              <w:left w:val="nil"/>
+              <w:bottom w:val="single" w:sz="8" w:space="0" w:color="auto"/>
+              <w:right w:val="single" w:sz="8" w:space="0" w:color="auto"/>
+            </w:tcBorders>
+            <w:shd w:val="clear" w:color="auto" w:fill="auto"/>
+            <w:noWrap/>
+            <w:vAlign w:val="center"/>
+            <w:hideMark/>
+          </w:tcPr>
+          <w:p>
+            <w:pPr>
+              <w:spacing w:after="0" w:line="240" w:lineRule="auto"/>
+              <w:jc w:val="right"/>
+              <w:rPr>
+                <w:rFonts w:ascii="Calibri" w:eastAsia="Times New Roman" w:hAnsi="Calibri" w:cs="Calibri"/>
+                <w:color w:val="000000"/>
+                <w:lang w:eastAsia="es-CL"/>
+              </w:rPr>
+            </w:pPr>
+            <w:r>
+              <w:rPr>
+                <w:rFonts w:ascii="Calibri" w:eastAsia="Times New Roman" w:hAnsi="Calibri" w:cs="Calibri"/>
+                <w:color w:val="000000"/>
+                <w:lang w:eastAsia="es-CL"/>
+              </w:rPr>
+              <w:t>0.317149</w:t>
+            </w:r>
+          </w:p>
+        </w:tc>
+      </w:tr>
+      <w:tr>
+        <w:trPr>
+          <w:trHeight w:val="300"/>
+          <w:jc w:val="center"/>
+        </w:trPr>
+        <w:tc>
+          <w:tcPr>
+            <w:tcW w:w="960" w:type="dxa"/>
+            <w:tcBorders>
+              <w:top w:val="nil"/>
+              <w:left w:val="single" w:sz="8" w:space="0" w:color="auto"/>
+              <w:bottom w:val="single" w:sz="8" w:space="0" w:color="auto"/>
+              <w:right w:val="single" w:sz="8" w:space="0" w:color="auto"/>
+            </w:tcBorders>
+            <w:shd w:val="clear" w:color="auto" w:fill="auto"/>
+            <w:noWrap/>
+            <w:vAlign w:val="center"/>
+            <w:hideMark/>
+          </w:tcPr>
+          <w:p>
+            <w:pPr>
+              <w:spacing w:after="0" w:line="240" w:lineRule="auto"/>
+              <w:rPr>
+                <w:rFonts w:ascii="Calibri" w:eastAsia="Times New Roman" w:hAnsi="Calibri" w:cs="Calibri"/>
+                <w:color w:val="000000"/>
+                <w:lang w:eastAsia="es-CL"/>
+              </w:rPr>
+            </w:pPr>
+            <w:r>
+              <w:rPr>
+                <w:rFonts w:ascii="Calibri" w:eastAsia="Times New Roman" w:hAnsi="Calibri" w:cs="Calibri"/>
+                <w:color w:val="000000"/>
+                <w:lang w:eastAsia="es-CL"/>
+              </w:rPr>
+              <w:t>8206-6</w:t>
+            </w:r>
+          </w:p>
+        </w:tc>
+        <w:tc>
+          <w:tcPr>
+            <w:tcW w:w="3283" w:type="dxa"/>
+            <w:tcBorders>
+              <w:top w:val="nil"/>
+              <w:left w:val="nil"/>
+              <w:bottom w:val="single" w:sz="8" w:space="0" w:color="auto"/>
+              <w:right w:val="single" w:sz="8" w:space="0" w:color="auto"/>
+            </w:tcBorders>
+            <w:shd w:val="clear" w:color="auto" w:fill="auto"/>
+            <w:noWrap/>
+            <w:vAlign w:val="center"/>
+            <w:hideMark/>
+          </w:tcPr>
+          <w:p>
+            <w:pPr>
+              <w:spacing w:after="0" w:line="240" w:lineRule="auto"/>
+              <w:rPr>
+                <w:rFonts w:ascii="Calibri" w:eastAsia="Times New Roman" w:hAnsi="Calibri" w:cs="Calibri"/>
+                <w:color w:val="000000"/>
+                <w:lang w:eastAsia="es-CL"/>
+              </w:rPr>
+            </w:pPr>
+            <w:r>
+              <w:rPr>
+                <w:rFonts w:ascii="Calibri" w:eastAsia="Times New Roman" w:hAnsi="Calibri" w:cs="Calibri"/>
+                <w:color w:val="000000"/>
+                <w:lang w:eastAsia="es-CL"/>
+              </w:rPr>
+              <w:t xml:space="preserve">BTG </w:t>
+            </w:r>
+            <w:proofErr w:type="spellStart"/>
+            <w:r>
+              <w:rPr>
+                <w:rFonts w:ascii="Calibri" w:eastAsia="Times New Roman" w:hAnsi="Calibri" w:cs="Calibri"/>
+                <w:color w:val="000000"/>
+                <w:lang w:eastAsia="es-CL"/>
+              </w:rPr>
+              <w:t>Pactual</w:t>
+            </w:r>
+            <w:proofErr w:type="spellEnd"/>
+            <w:r>
+              <w:rPr>
+                <w:rFonts w:ascii="Calibri" w:eastAsia="Times New Roman" w:hAnsi="Calibri" w:cs="Calibri"/>
+                <w:color w:val="000000"/>
+                <w:lang w:eastAsia="es-CL"/>
+              </w:rPr>
+              <w:t xml:space="preserve"> AGF</w:t>
+            </w:r>
+          </w:p>
+        </w:tc>
+        <w:tc>
+          <w:tcPr>
+            <w:tcW w:w="844" w:type="dxa"/>
+            <w:tcBorders>
+              <w:top w:val="nil"/>
+              <w:left w:val="nil"/>
+              <w:bottom w:val="single" w:sz="8" w:space="0" w:color="auto"/>
+              <w:right w:val="single" w:sz="8" w:space="0" w:color="auto"/>
+            </w:tcBorders>
+            <w:shd w:val="clear" w:color="auto" w:fill="auto"/>
+            <w:noWrap/>
+            <w:vAlign w:val="center"/>
+            <w:hideMark/>
+          </w:tcPr>
+          <w:p>
+            <w:pPr>
+              <w:spacing w:after="0" w:line="240" w:lineRule="auto"/>
+              <w:jc w:val="right"/>
+              <w:rPr>
+                <w:rFonts w:ascii="Calibri" w:eastAsia="Times New Roman" w:hAnsi="Calibri" w:cs="Calibri"/>
+                <w:color w:val="000000"/>
+                <w:lang w:eastAsia="es-CL"/>
+              </w:rPr>
+            </w:pPr>
+            <w:r>
+              <w:rPr>
+                <w:rFonts w:ascii="Calibri" w:eastAsia="Times New Roman" w:hAnsi="Calibri" w:cs="Calibri"/>
+                <w:color w:val="000000"/>
+                <w:lang w:eastAsia="es-CL"/>
+              </w:rPr>
+              <w:t>0.293976</w:t>
+            </w:r>
+          </w:p>
+        </w:tc>
+      </w:tr>
+      <w:tr>
+        <w:trPr>
+          <w:trHeight w:val="300"/>
+          <w:jc w:val="center"/>
+        </w:trPr>
+        <w:tc>
+          <w:tcPr>
+            <w:tcW w:w="960" w:type="dxa"/>
+            <w:tcBorders>
+              <w:top w:val="nil"/>
+              <w:left w:val="single" w:sz="8" w:space="0" w:color="auto"/>
+              <w:bottom w:val="single" w:sz="8" w:space="0" w:color="auto"/>
+              <w:right w:val="single" w:sz="8" w:space="0" w:color="auto"/>
+            </w:tcBorders>
+            <w:shd w:val="clear" w:color="auto" w:fill="auto"/>
+            <w:noWrap/>
+            <w:vAlign w:val="center"/>
+            <w:hideMark/>
+          </w:tcPr>
+          <w:p>
+            <w:pPr>
+              <w:spacing w:after="0" w:line="240" w:lineRule="auto"/>
+              <w:rPr>
+                <w:rFonts w:ascii="Calibri" w:eastAsia="Times New Roman" w:hAnsi="Calibri" w:cs="Calibri"/>
+                <w:color w:val="000000"/>
+                <w:lang w:eastAsia="es-CL"/>
+              </w:rPr>
+            </w:pPr>
+            <w:r>
+              <w:rPr>
+                <w:rFonts w:ascii="Calibri" w:eastAsia="Times New Roman" w:hAnsi="Calibri" w:cs="Calibri"/>
+                <w:color w:val="000000"/>
+                <w:lang w:eastAsia="es-CL"/>
+              </w:rPr>
+              <w:t>8160-4</w:t>
+            </w:r>
+          </w:p>
+        </w:tc>
+        <w:tc>
+          <w:tcPr>
+            <w:tcW w:w="3283" w:type="dxa"/>
+            <w:tcBorders>
+              <w:top w:val="nil"/>
+              <w:left w:val="nil"/>
+              <w:bottom w:val="single" w:sz="8" w:space="0" w:color="auto"/>
+              <w:right w:val="single" w:sz="8" w:space="0" w:color="auto"/>
+            </w:tcBorders>
+            <w:shd w:val="clear" w:color="auto" w:fill="auto"/>
+            <w:noWrap/>
+            <w:vAlign w:val="center"/>
+            <w:hideMark/>
+          </w:tcPr>
+          <w:p>
+            <w:pPr>
+              <w:spacing w:after="0" w:line="240" w:lineRule="auto"/>
+              <w:rPr>
+                <w:rFonts w:ascii="Calibri" w:eastAsia="Times New Roman" w:hAnsi="Calibri" w:cs="Calibri"/>
+                <w:color w:val="000000"/>
+                <w:lang w:eastAsia="es-CL"/>
+              </w:rPr>
+            </w:pPr>
+            <w:r>
+              <w:rPr>
+                <w:rFonts w:ascii="Calibri" w:eastAsia="Times New Roman" w:hAnsi="Calibri" w:cs="Calibri"/>
+                <w:color w:val="000000"/>
+                <w:lang w:eastAsia="es-CL"/>
+              </w:rPr>
+              <w:t xml:space="preserve">Santander </w:t>
+            </w:r>
+            <w:proofErr w:type="spellStart"/>
+            <w:r>
+              <w:rPr>
+                <w:rFonts w:ascii="Calibri" w:eastAsia="Times New Roman" w:hAnsi="Calibri" w:cs="Calibri"/>
+                <w:color w:val="000000"/>
+                <w:lang w:eastAsia="es-CL"/>
+              </w:rPr>
+              <w:t>Asset</w:t>
+            </w:r>
+            <w:proofErr w:type="spellEnd"/>
+            <w:r>
+              <w:rPr>
+                <w:rFonts w:ascii="Calibri" w:eastAsia="Times New Roman" w:hAnsi="Calibri" w:cs="Calibri"/>
+                <w:color w:val="000000"/>
+                <w:lang w:eastAsia="es-CL"/>
+              </w:rPr>
+              <w:t xml:space="preserve"> Management AGF</w:t>
+            </w:r>
+          </w:p>
+        </w:tc>
+        <w:tc>
+          <w:tcPr>
+            <w:tcW w:w="844" w:type="dxa"/>
+            <w:tcBorders>
+              <w:top w:val="nil"/>
+              <w:left w:val="nil"/>
+              <w:bottom w:val="single" w:sz="8" w:space="0" w:color="auto"/>
+              <w:right w:val="single" w:sz="8" w:space="0" w:color="auto"/>
+            </w:tcBorders>
+            <w:shd w:val="clear" w:color="auto" w:fill="auto"/>
+            <w:noWrap/>
+            <w:vAlign w:val="center"/>
+            <w:hideMark/>
+          </w:tcPr>
+          <w:p>
+            <w:pPr>
+              <w:spacing w:after="0" w:line="240" w:lineRule="auto"/>
+              <w:jc w:val="right"/>
+              <w:rPr>
+                <w:rFonts w:ascii="Calibri" w:eastAsia="Times New Roman" w:hAnsi="Calibri" w:cs="Calibri"/>
+                <w:color w:val="000000"/>
+                <w:lang w:eastAsia="es-CL"/>
+              </w:rPr>
+            </w:pPr>
+            <w:r>
+              <w:rPr>
+                <w:rFonts w:ascii="Calibri" w:eastAsia="Times New Roman" w:hAnsi="Calibri" w:cs="Calibri"/>
+                <w:color w:val="000000"/>
+                <w:lang w:eastAsia="es-CL"/>
+              </w:rPr>
+              <w:t>0.177594</w:t>
+            </w:r>
+          </w:p>
+        </w:tc>
+      </w:tr>
+    </w:tbl>
+    <w:p>
+      <w:pPr>
+        <w:jc w:val="center"/>
+      </w:pPr>
+      <w:r>
+        <w:rPr>
+          <w:color w:val="FF0000"/>
+        </w:rPr>
+        <w:t>Tabla X</w:t>
+      </w:r>
+      <w:r>
+        <w:t>: Razones de Sharpe por administrador</w:t>
+      </w:r>
+      <w:r>
+        <w:br/>
+      </w:r>
+    </w:p>
+    <w:p>
+      <w:pPr>
+        <w:pStyle w:val="Prrafodelista"/>
+      </w:pPr>
+    </w:p>
+    <w:p>
+      <w:pPr>
+        <w:pStyle w:val="Prrafodelista"/>
+        <w:numPr>
+          <w:ilvl w:val="0"/>
+          <w:numId w:val="1"/>
+        </w:numPr>
+        <w:jc w:val="both"/>
+      </w:pPr>
+      <w:r>
+        <w:t>Los resultados en (b) y (d) son relativamente discordantes</w:t>
+      </w:r>
+      <w:r>
+        <w:t>, con lo que no parece haber una estrategia directa de inversión que garantice una mejor elección de administrado</w:t>
+      </w:r>
+      <w:r>
+        <w:t>r</w:t>
+      </w:r>
+      <w:r>
+        <w:t>.</w:t>
+      </w:r>
+      <w:r>
+        <w:t xml:space="preserve"> Además, se constató que la desviación estándar es fluctuante a lo largo de los años para un mismo administrador, con lo que ni siquiera </w:t>
+      </w:r>
+      <w:r>
+        <w:t>podría categorizarse livianamente a cada compañía con un “perfil” de inversión característico.</w:t>
+      </w:r>
+      <w:r>
+        <w:t xml:space="preserve"> Los mejores fondos calzaron entre (b) y (d), pero no así los de peor desempeño. Por esto, </w:t>
+      </w:r>
+      <w:r>
+        <w:t>es sensato creer que no hay fuertes evidencias de una estrategia</w:t>
+      </w:r>
+      <w:r>
+        <w:t xml:space="preserve"> </w:t>
+      </w:r>
+      <w:r>
+        <w:t>que informe de un</w:t>
+      </w:r>
+      <w:r>
+        <w:t xml:space="preserve"> alfa positivo</w:t>
+      </w:r>
+      <w:r>
+        <w:t xml:space="preserve"> para decidir un fondo mutuo donde invertir. </w:t>
+      </w:r>
+    </w:p>
+    <w:p>
+      <w:pPr>
+        <w:jc w:val="both"/>
+      </w:pPr>
     </w:p>
     <w:p/>
     <w:sectPr>
